--- a/IBM Applied Data Science/Applied Data Science Capstone/Reports/Yash_Karle_Report.docx
+++ b/IBM Applied Data Science/Applied Data Science Capstone/Reports/Yash_Karle_Report.docx
@@ -266,6 +266,45 @@
         <w:ind w:left="1174" w:right="1137"/>
         <w:jc w:val="center"/>
         <w:rPr>
+          <w:rFonts w:ascii="Times New Roman"/>
+          <w:b/>
+          <w:w w:val="110"/>
+          <w:sz w:val="32"/>
+          <w:szCs w:val="32"/>
+        </w:rPr>
+      </w:pPr>
+      <w:r>
+        <w:rPr>
+          <w:rFonts w:ascii="Times New Roman"/>
+          <w:b/>
+          <w:w w:val="110"/>
+          <w:sz w:val="32"/>
+          <w:szCs w:val="32"/>
+        </w:rPr>
+        <w:t>Yash Karle</w:t>
+      </w:r>
+    </w:p>
+    <w:p>
+      <w:pPr>
+        <w:ind w:left="1174" w:right="1137"/>
+        <w:jc w:val="center"/>
+        <w:rPr>
+          <w:rFonts w:ascii="Times New Roman"/>
+          <w:b/>
+          <w:w w:val="110"/>
+          <w:sz w:val="32"/>
+          <w:szCs w:val="32"/>
+        </w:rPr>
+      </w:pPr>
+    </w:p>
+    <w:p>
+      <w:pPr>
+        <w:ind w:left="1174" w:right="1137"/>
+        <w:jc w:val="center"/>
+        <w:rPr>
+          <w:rFonts w:ascii="Times New Roman"/>
+          <w:b/>
+          <w:w w:val="110"/>
           <w:sz w:val="32"/>
           <w:szCs w:val="32"/>
         </w:rPr>
@@ -288,7 +327,7 @@
           <w:sz w:val="32"/>
           <w:szCs w:val="32"/>
         </w:rPr>
-        <w:t>Yash Karle</w:t>
+        <w:t>October 11, 2020</w:t>
       </w:r>
     </w:p>
     <w:p>
@@ -1035,8 +1074,8 @@
       <w:pPr>
         <w:pStyle w:val="Heading2"/>
         <w:numPr>
-          <w:ilvl w:val="0"/>
-          <w:numId w:val="2"/>
+          <w:ilvl w:val="1"/>
+          <w:numId w:val="8"/>
         </w:numPr>
         <w:tabs>
           <w:tab w:val="left" w:pos="520"/>
@@ -1125,8 +1164,8 @@
       <w:pPr>
         <w:pStyle w:val="Heading2"/>
         <w:numPr>
-          <w:ilvl w:val="0"/>
-          <w:numId w:val="2"/>
+          <w:ilvl w:val="1"/>
+          <w:numId w:val="8"/>
         </w:numPr>
         <w:tabs>
           <w:tab w:val="left" w:pos="520"/>
@@ -1542,8 +1581,8 @@
       <w:pPr>
         <w:pStyle w:val="Heading2"/>
         <w:numPr>
-          <w:ilvl w:val="0"/>
-          <w:numId w:val="2"/>
+          <w:ilvl w:val="1"/>
+          <w:numId w:val="8"/>
         </w:numPr>
         <w:tabs>
           <w:tab w:val="left" w:pos="520"/>
@@ -1823,8 +1862,8 @@
       <w:pPr>
         <w:pStyle w:val="Heading2"/>
         <w:numPr>
-          <w:ilvl w:val="0"/>
-          <w:numId w:val="6"/>
+          <w:ilvl w:val="1"/>
+          <w:numId w:val="9"/>
         </w:numPr>
         <w:tabs>
           <w:tab w:val="left" w:pos="520"/>
@@ -1865,6 +1904,7 @@
           <w:id w:val="-1633555422"/>
           <w:citation/>
         </w:sdtPr>
+        <w:sdtEndPr/>
         <w:sdtContent>
           <w:r>
             <w:rPr>
@@ -1917,20 +1957,26 @@
     <w:p>
       <w:pPr>
         <w:pStyle w:val="Heading2"/>
-        <w:numPr>
-          <w:ilvl w:val="0"/>
-          <w:numId w:val="6"/>
-        </w:numPr>
         <w:tabs>
           <w:tab w:val="left" w:pos="520"/>
         </w:tabs>
-        <w:rPr>
-          <w:rFonts w:ascii="Times New Roman" w:hAnsi="Times New Roman" w:cs="Times New Roman"/>
-          <w:b w:val="0"/>
-          <w:sz w:val="24"/>
-          <w:szCs w:val="24"/>
-        </w:rPr>
-      </w:pPr>
+        <w:ind w:left="520" w:firstLine="0"/>
+        <w:rPr>
+          <w:rFonts w:ascii="Times New Roman" w:hAnsi="Times New Roman" w:cs="Times New Roman"/>
+          <w:b w:val="0"/>
+          <w:sz w:val="24"/>
+          <w:szCs w:val="24"/>
+        </w:rPr>
+      </w:pPr>
+      <w:r>
+        <w:rPr>
+          <w:rFonts w:ascii="Times New Roman" w:hAnsi="Times New Roman" w:cs="Times New Roman"/>
+          <w:b w:val="0"/>
+          <w:sz w:val="24"/>
+          <w:szCs w:val="24"/>
+        </w:rPr>
+        <w:t xml:space="preserve">2.2 </w:t>
+      </w:r>
       <w:r>
         <w:rPr>
           <w:rFonts w:ascii="Times New Roman" w:hAnsi="Times New Roman" w:cs="Times New Roman"/>
@@ -1944,20 +1990,26 @@
     <w:p>
       <w:pPr>
         <w:pStyle w:val="Heading2"/>
-        <w:numPr>
-          <w:ilvl w:val="0"/>
-          <w:numId w:val="6"/>
-        </w:numPr>
         <w:tabs>
           <w:tab w:val="left" w:pos="520"/>
         </w:tabs>
-        <w:rPr>
-          <w:rFonts w:ascii="Times New Roman" w:hAnsi="Times New Roman" w:cs="Times New Roman"/>
-          <w:b w:val="0"/>
-          <w:sz w:val="24"/>
-          <w:szCs w:val="24"/>
-        </w:rPr>
-      </w:pPr>
+        <w:ind w:left="520" w:firstLine="0"/>
+        <w:rPr>
+          <w:rFonts w:ascii="Times New Roman" w:hAnsi="Times New Roman" w:cs="Times New Roman"/>
+          <w:b w:val="0"/>
+          <w:sz w:val="24"/>
+          <w:szCs w:val="24"/>
+        </w:rPr>
+      </w:pPr>
+      <w:r>
+        <w:rPr>
+          <w:rFonts w:ascii="Times New Roman" w:hAnsi="Times New Roman" w:cs="Times New Roman"/>
+          <w:b w:val="0"/>
+          <w:sz w:val="24"/>
+          <w:szCs w:val="24"/>
+        </w:rPr>
+        <w:t xml:space="preserve">2.3 </w:t>
+      </w:r>
       <w:r>
         <w:rPr>
           <w:rFonts w:ascii="Times New Roman" w:hAnsi="Times New Roman" w:cs="Times New Roman"/>
@@ -2026,8 +2078,8 @@
       <w:pPr>
         <w:pStyle w:val="Heading2"/>
         <w:numPr>
-          <w:ilvl w:val="0"/>
-          <w:numId w:val="6"/>
+          <w:ilvl w:val="1"/>
+          <w:numId w:val="10"/>
         </w:numPr>
         <w:tabs>
           <w:tab w:val="left" w:pos="520"/>
@@ -2161,14 +2213,36 @@
       <w:r>
         <w:t xml:space="preserve">Figure </w:t>
       </w:r>
-      <w:fldSimple w:instr=" SEQ Figure \* ARABIC ">
-        <w:r>
-          <w:rPr>
-            <w:noProof/>
-          </w:rPr>
-          <w:t>1</w:t>
-        </w:r>
-      </w:fldSimple>
+      <w:r>
+        <w:rPr>
+          <w:noProof/>
+        </w:rPr>
+        <w:fldChar w:fldCharType="begin"/>
+      </w:r>
+      <w:r>
+        <w:rPr>
+          <w:noProof/>
+        </w:rPr>
+        <w:instrText xml:space="preserve"> SEQ Figure \* ARABIC </w:instrText>
+      </w:r>
+      <w:r>
+        <w:rPr>
+          <w:noProof/>
+        </w:rPr>
+        <w:fldChar w:fldCharType="separate"/>
+      </w:r>
+      <w:r>
+        <w:rPr>
+          <w:noProof/>
+        </w:rPr>
+        <w:t>1</w:t>
+      </w:r>
+      <w:r>
+        <w:rPr>
+          <w:noProof/>
+        </w:rPr>
+        <w:fldChar w:fldCharType="end"/>
+      </w:r>
       <w:r>
         <w:t>: Data - List of Key variables</w:t>
       </w:r>
@@ -2177,8 +2251,8 @@
       <w:pPr>
         <w:pStyle w:val="Heading2"/>
         <w:numPr>
-          <w:ilvl w:val="0"/>
-          <w:numId w:val="6"/>
+          <w:ilvl w:val="1"/>
+          <w:numId w:val="10"/>
         </w:numPr>
         <w:tabs>
           <w:tab w:val="left" w:pos="520"/>
@@ -2190,6 +2264,8 @@
           <w:szCs w:val="24"/>
         </w:rPr>
       </w:pPr>
+      <w:bookmarkStart w:id="0" w:name="_GoBack"/>
+      <w:bookmarkEnd w:id="0"/>
       <w:r>
         <w:rPr>
           <w:rFonts w:ascii="Times New Roman" w:hAnsi="Times New Roman" w:cs="Times New Roman"/>
@@ -2228,6 +2304,7 @@
           <w:id w:val="922232712"/>
           <w:citation/>
         </w:sdtPr>
+        <w:sdtEndPr/>
         <w:sdtContent>
           <w:r>
             <w:rPr>
@@ -2294,8 +2371,6 @@
         </w:rPr>
         <w:t>Thereby, damage-only accidents with no human casualties or accidents on private roads or car parks are not included in the dataset. Death figures are indicative of persons killed immediately or who died within 30 days of the accident. (Definition adopted by the Vienna Convention in 1968).</w:t>
       </w:r>
-      <w:bookmarkStart w:id="0" w:name="_GoBack"/>
-      <w:bookmarkEnd w:id="0"/>
     </w:p>
     <w:p>
       <w:pPr>
@@ -2465,6 +2540,9 @@
     <w:sdt>
       <w:sdtPr>
         <w:rPr>
+          <w:rFonts w:ascii="Georgia" w:eastAsia="Georgia" w:hAnsi="Georgia" w:cs="Georgia"/>
+          <w:b w:val="0"/>
+          <w:bCs w:val="0"/>
           <w:sz w:val="28"/>
           <w:szCs w:val="28"/>
         </w:rPr>
@@ -2476,9 +2554,6 @@
       </w:sdtPr>
       <w:sdtEndPr>
         <w:rPr>
-          <w:rFonts w:ascii="Georgia" w:eastAsia="Georgia" w:hAnsi="Georgia" w:cs="Georgia"/>
-          <w:b w:val="0"/>
-          <w:bCs w:val="0"/>
           <w:sz w:val="22"/>
           <w:szCs w:val="22"/>
         </w:rPr>
@@ -2514,6 +2589,7 @@
             <w:id w:val="111145805"/>
             <w:bibliography/>
           </w:sdtPr>
+          <w:sdtEndPr/>
           <w:sdtContent>
             <w:p>
               <w:pPr>
@@ -3358,6 +3434,232 @@
     </w:lvl>
   </w:abstractNum>
   <w:abstractNum w:abstractNumId="4" w15:restartNumberingAfterBreak="0">
+    <w:nsid w:val="2D097301"/>
+    <w:multiLevelType w:val="multilevel"/>
+    <w:tmpl w:val="988236B8"/>
+    <w:lvl w:ilvl="0">
+      <w:start w:val="1"/>
+      <w:numFmt w:val="decimal"/>
+      <w:lvlText w:val="%1"/>
+      <w:lvlJc w:val="left"/>
+      <w:pPr>
+        <w:ind w:left="360" w:hanging="360"/>
+      </w:pPr>
+      <w:rPr>
+        <w:rFonts w:hint="default"/>
+      </w:rPr>
+    </w:lvl>
+    <w:lvl w:ilvl="1">
+      <w:start w:val="1"/>
+      <w:numFmt w:val="decimal"/>
+      <w:lvlText w:val="%1.%2"/>
+      <w:lvlJc w:val="left"/>
+      <w:pPr>
+        <w:ind w:left="880" w:hanging="360"/>
+      </w:pPr>
+      <w:rPr>
+        <w:rFonts w:hint="default"/>
+      </w:rPr>
+    </w:lvl>
+    <w:lvl w:ilvl="2">
+      <w:start w:val="1"/>
+      <w:numFmt w:val="decimal"/>
+      <w:lvlText w:val="%1.%2.%3"/>
+      <w:lvlJc w:val="left"/>
+      <w:pPr>
+        <w:ind w:left="1760" w:hanging="720"/>
+      </w:pPr>
+      <w:rPr>
+        <w:rFonts w:hint="default"/>
+      </w:rPr>
+    </w:lvl>
+    <w:lvl w:ilvl="3">
+      <w:start w:val="1"/>
+      <w:numFmt w:val="decimal"/>
+      <w:lvlText w:val="%1.%2.%3.%4"/>
+      <w:lvlJc w:val="left"/>
+      <w:pPr>
+        <w:ind w:left="2280" w:hanging="720"/>
+      </w:pPr>
+      <w:rPr>
+        <w:rFonts w:hint="default"/>
+      </w:rPr>
+    </w:lvl>
+    <w:lvl w:ilvl="4">
+      <w:start w:val="1"/>
+      <w:numFmt w:val="decimal"/>
+      <w:lvlText w:val="%1.%2.%3.%4.%5"/>
+      <w:lvlJc w:val="left"/>
+      <w:pPr>
+        <w:ind w:left="3160" w:hanging="1080"/>
+      </w:pPr>
+      <w:rPr>
+        <w:rFonts w:hint="default"/>
+      </w:rPr>
+    </w:lvl>
+    <w:lvl w:ilvl="5">
+      <w:start w:val="1"/>
+      <w:numFmt w:val="decimal"/>
+      <w:lvlText w:val="%1.%2.%3.%4.%5.%6"/>
+      <w:lvlJc w:val="left"/>
+      <w:pPr>
+        <w:ind w:left="3680" w:hanging="1080"/>
+      </w:pPr>
+      <w:rPr>
+        <w:rFonts w:hint="default"/>
+      </w:rPr>
+    </w:lvl>
+    <w:lvl w:ilvl="6">
+      <w:start w:val="1"/>
+      <w:numFmt w:val="decimal"/>
+      <w:lvlText w:val="%1.%2.%3.%4.%5.%6.%7"/>
+      <w:lvlJc w:val="left"/>
+      <w:pPr>
+        <w:ind w:left="4560" w:hanging="1440"/>
+      </w:pPr>
+      <w:rPr>
+        <w:rFonts w:hint="default"/>
+      </w:rPr>
+    </w:lvl>
+    <w:lvl w:ilvl="7">
+      <w:start w:val="1"/>
+      <w:numFmt w:val="decimal"/>
+      <w:lvlText w:val="%1.%2.%3.%4.%5.%6.%7.%8"/>
+      <w:lvlJc w:val="left"/>
+      <w:pPr>
+        <w:ind w:left="5080" w:hanging="1440"/>
+      </w:pPr>
+      <w:rPr>
+        <w:rFonts w:hint="default"/>
+      </w:rPr>
+    </w:lvl>
+    <w:lvl w:ilvl="8">
+      <w:start w:val="1"/>
+      <w:numFmt w:val="decimal"/>
+      <w:lvlText w:val="%1.%2.%3.%4.%5.%6.%7.%8.%9"/>
+      <w:lvlJc w:val="left"/>
+      <w:pPr>
+        <w:ind w:left="5960" w:hanging="1800"/>
+      </w:pPr>
+      <w:rPr>
+        <w:rFonts w:hint="default"/>
+      </w:rPr>
+    </w:lvl>
+  </w:abstractNum>
+  <w:abstractNum w:abstractNumId="5" w15:restartNumberingAfterBreak="0">
+    <w:nsid w:val="32686FBE"/>
+    <w:multiLevelType w:val="multilevel"/>
+    <w:tmpl w:val="52421BEC"/>
+    <w:lvl w:ilvl="0">
+      <w:start w:val="2"/>
+      <w:numFmt w:val="decimal"/>
+      <w:lvlText w:val="%1"/>
+      <w:lvlJc w:val="left"/>
+      <w:pPr>
+        <w:ind w:left="360" w:hanging="360"/>
+      </w:pPr>
+      <w:rPr>
+        <w:rFonts w:hint="default"/>
+      </w:rPr>
+    </w:lvl>
+    <w:lvl w:ilvl="1">
+      <w:start w:val="4"/>
+      <w:numFmt w:val="decimal"/>
+      <w:lvlText w:val="%1.%2"/>
+      <w:lvlJc w:val="left"/>
+      <w:pPr>
+        <w:ind w:left="880" w:hanging="360"/>
+      </w:pPr>
+      <w:rPr>
+        <w:rFonts w:hint="default"/>
+      </w:rPr>
+    </w:lvl>
+    <w:lvl w:ilvl="2">
+      <w:start w:val="1"/>
+      <w:numFmt w:val="decimal"/>
+      <w:lvlText w:val="%1.%2.%3"/>
+      <w:lvlJc w:val="left"/>
+      <w:pPr>
+        <w:ind w:left="1760" w:hanging="720"/>
+      </w:pPr>
+      <w:rPr>
+        <w:rFonts w:hint="default"/>
+      </w:rPr>
+    </w:lvl>
+    <w:lvl w:ilvl="3">
+      <w:start w:val="1"/>
+      <w:numFmt w:val="decimal"/>
+      <w:lvlText w:val="%1.%2.%3.%4"/>
+      <w:lvlJc w:val="left"/>
+      <w:pPr>
+        <w:ind w:left="2280" w:hanging="720"/>
+      </w:pPr>
+      <w:rPr>
+        <w:rFonts w:hint="default"/>
+      </w:rPr>
+    </w:lvl>
+    <w:lvl w:ilvl="4">
+      <w:start w:val="1"/>
+      <w:numFmt w:val="decimal"/>
+      <w:lvlText w:val="%1.%2.%3.%4.%5"/>
+      <w:lvlJc w:val="left"/>
+      <w:pPr>
+        <w:ind w:left="3160" w:hanging="1080"/>
+      </w:pPr>
+      <w:rPr>
+        <w:rFonts w:hint="default"/>
+      </w:rPr>
+    </w:lvl>
+    <w:lvl w:ilvl="5">
+      <w:start w:val="1"/>
+      <w:numFmt w:val="decimal"/>
+      <w:lvlText w:val="%1.%2.%3.%4.%5.%6"/>
+      <w:lvlJc w:val="left"/>
+      <w:pPr>
+        <w:ind w:left="3680" w:hanging="1080"/>
+      </w:pPr>
+      <w:rPr>
+        <w:rFonts w:hint="default"/>
+      </w:rPr>
+    </w:lvl>
+    <w:lvl w:ilvl="6">
+      <w:start w:val="1"/>
+      <w:numFmt w:val="decimal"/>
+      <w:lvlText w:val="%1.%2.%3.%4.%5.%6.%7"/>
+      <w:lvlJc w:val="left"/>
+      <w:pPr>
+        <w:ind w:left="4560" w:hanging="1440"/>
+      </w:pPr>
+      <w:rPr>
+        <w:rFonts w:hint="default"/>
+      </w:rPr>
+    </w:lvl>
+    <w:lvl w:ilvl="7">
+      <w:start w:val="1"/>
+      <w:numFmt w:val="decimal"/>
+      <w:lvlText w:val="%1.%2.%3.%4.%5.%6.%7.%8"/>
+      <w:lvlJc w:val="left"/>
+      <w:pPr>
+        <w:ind w:left="5080" w:hanging="1440"/>
+      </w:pPr>
+      <w:rPr>
+        <w:rFonts w:hint="default"/>
+      </w:rPr>
+    </w:lvl>
+    <w:lvl w:ilvl="8">
+      <w:start w:val="1"/>
+      <w:numFmt w:val="decimal"/>
+      <w:lvlText w:val="%1.%2.%3.%4.%5.%6.%7.%8.%9"/>
+      <w:lvlJc w:val="left"/>
+      <w:pPr>
+        <w:ind w:left="5960" w:hanging="1800"/>
+      </w:pPr>
+      <w:rPr>
+        <w:rFonts w:hint="default"/>
+      </w:rPr>
+    </w:lvl>
+  </w:abstractNum>
+  <w:abstractNum w:abstractNumId="6" w15:restartNumberingAfterBreak="0">
     <w:nsid w:val="33213E6C"/>
     <w:multiLevelType w:val="hybridMultilevel"/>
     <w:tmpl w:val="470045E8"/>
@@ -3446,7 +3748,120 @@
       </w:pPr>
     </w:lvl>
   </w:abstractNum>
-  <w:abstractNum w:abstractNumId="5" w15:restartNumberingAfterBreak="0">
+  <w:abstractNum w:abstractNumId="7" w15:restartNumberingAfterBreak="0">
+    <w:nsid w:val="3C6A5E35"/>
+    <w:multiLevelType w:val="multilevel"/>
+    <w:tmpl w:val="AD366956"/>
+    <w:lvl w:ilvl="0">
+      <w:start w:val="2"/>
+      <w:numFmt w:val="decimal"/>
+      <w:lvlText w:val="%1"/>
+      <w:lvlJc w:val="left"/>
+      <w:pPr>
+        <w:ind w:left="360" w:hanging="360"/>
+      </w:pPr>
+      <w:rPr>
+        <w:rFonts w:hint="default"/>
+      </w:rPr>
+    </w:lvl>
+    <w:lvl w:ilvl="1">
+      <w:start w:val="1"/>
+      <w:numFmt w:val="decimal"/>
+      <w:lvlText w:val="%1.%2"/>
+      <w:lvlJc w:val="left"/>
+      <w:pPr>
+        <w:ind w:left="880" w:hanging="360"/>
+      </w:pPr>
+      <w:rPr>
+        <w:rFonts w:hint="default"/>
+      </w:rPr>
+    </w:lvl>
+    <w:lvl w:ilvl="2">
+      <w:start w:val="1"/>
+      <w:numFmt w:val="decimal"/>
+      <w:lvlText w:val="%1.%2.%3"/>
+      <w:lvlJc w:val="left"/>
+      <w:pPr>
+        <w:ind w:left="1760" w:hanging="720"/>
+      </w:pPr>
+      <w:rPr>
+        <w:rFonts w:hint="default"/>
+      </w:rPr>
+    </w:lvl>
+    <w:lvl w:ilvl="3">
+      <w:start w:val="1"/>
+      <w:numFmt w:val="decimal"/>
+      <w:lvlText w:val="%1.%2.%3.%4"/>
+      <w:lvlJc w:val="left"/>
+      <w:pPr>
+        <w:ind w:left="2280" w:hanging="720"/>
+      </w:pPr>
+      <w:rPr>
+        <w:rFonts w:hint="default"/>
+      </w:rPr>
+    </w:lvl>
+    <w:lvl w:ilvl="4">
+      <w:start w:val="1"/>
+      <w:numFmt w:val="decimal"/>
+      <w:lvlText w:val="%1.%2.%3.%4.%5"/>
+      <w:lvlJc w:val="left"/>
+      <w:pPr>
+        <w:ind w:left="3160" w:hanging="1080"/>
+      </w:pPr>
+      <w:rPr>
+        <w:rFonts w:hint="default"/>
+      </w:rPr>
+    </w:lvl>
+    <w:lvl w:ilvl="5">
+      <w:start w:val="1"/>
+      <w:numFmt w:val="decimal"/>
+      <w:lvlText w:val="%1.%2.%3.%4.%5.%6"/>
+      <w:lvlJc w:val="left"/>
+      <w:pPr>
+        <w:ind w:left="3680" w:hanging="1080"/>
+      </w:pPr>
+      <w:rPr>
+        <w:rFonts w:hint="default"/>
+      </w:rPr>
+    </w:lvl>
+    <w:lvl w:ilvl="6">
+      <w:start w:val="1"/>
+      <w:numFmt w:val="decimal"/>
+      <w:lvlText w:val="%1.%2.%3.%4.%5.%6.%7"/>
+      <w:lvlJc w:val="left"/>
+      <w:pPr>
+        <w:ind w:left="4560" w:hanging="1440"/>
+      </w:pPr>
+      <w:rPr>
+        <w:rFonts w:hint="default"/>
+      </w:rPr>
+    </w:lvl>
+    <w:lvl w:ilvl="7">
+      <w:start w:val="1"/>
+      <w:numFmt w:val="decimal"/>
+      <w:lvlText w:val="%1.%2.%3.%4.%5.%6.%7.%8"/>
+      <w:lvlJc w:val="left"/>
+      <w:pPr>
+        <w:ind w:left="5080" w:hanging="1440"/>
+      </w:pPr>
+      <w:rPr>
+        <w:rFonts w:hint="default"/>
+      </w:rPr>
+    </w:lvl>
+    <w:lvl w:ilvl="8">
+      <w:start w:val="1"/>
+      <w:numFmt w:val="decimal"/>
+      <w:lvlText w:val="%1.%2.%3.%4.%5.%6.%7.%8.%9"/>
+      <w:lvlJc w:val="left"/>
+      <w:pPr>
+        <w:ind w:left="5960" w:hanging="1800"/>
+      </w:pPr>
+      <w:rPr>
+        <w:rFonts w:hint="default"/>
+      </w:rPr>
+    </w:lvl>
+  </w:abstractNum>
+  <w:abstractNum w:abstractNumId="8" w15:restartNumberingAfterBreak="0">
     <w:nsid w:val="52AE33BC"/>
     <w:multiLevelType w:val="hybridMultilevel"/>
     <w:tmpl w:val="BF76857E"/>
@@ -3532,7 +3947,7 @@
       </w:pPr>
     </w:lvl>
   </w:abstractNum>
-  <w:abstractNum w:abstractNumId="6" w15:restartNumberingAfterBreak="0">
+  <w:abstractNum w:abstractNumId="9" w15:restartNumberingAfterBreak="0">
     <w:nsid w:val="63950EF0"/>
     <w:multiLevelType w:val="hybridMultilevel"/>
     <w:tmpl w:val="9C2493F0"/>
@@ -3625,7 +4040,7 @@
     <w:abstractNumId w:val="0"/>
   </w:num>
   <w:num w:numId="2">
-    <w:abstractNumId w:val="4"/>
+    <w:abstractNumId w:val="6"/>
   </w:num>
   <w:num w:numId="3">
     <w:abstractNumId w:val="1"/>
@@ -3634,13 +4049,22 @@
     <w:abstractNumId w:val="3"/>
   </w:num>
   <w:num w:numId="5">
-    <w:abstractNumId w:val="5"/>
+    <w:abstractNumId w:val="8"/>
   </w:num>
   <w:num w:numId="6">
     <w:abstractNumId w:val="2"/>
   </w:num>
   <w:num w:numId="7">
-    <w:abstractNumId w:val="6"/>
+    <w:abstractNumId w:val="9"/>
+  </w:num>
+  <w:num w:numId="8">
+    <w:abstractNumId w:val="4"/>
+  </w:num>
+  <w:num w:numId="9">
+    <w:abstractNumId w:val="7"/>
+  </w:num>
+  <w:num w:numId="10">
+    <w:abstractNumId w:val="5"/>
   </w:num>
 </w:numbering>
 </file>
@@ -4089,6 +4513,7 @@
   <w:style w:type="character" w:default="1" w:styleId="DefaultParagraphFont">
     <w:name w:val="Default Paragraph Font"/>
     <w:uiPriority w:val="1"/>
+    <w:semiHidden/>
     <w:unhideWhenUsed/>
   </w:style>
   <w:style w:type="table" w:default="1" w:styleId="TableNormal">
@@ -4597,7 +5022,7 @@
 </file>
 
 <file path=customXml/itemProps1.xml><?xml version="1.0" encoding="utf-8"?>
-<ds:datastoreItem xmlns:ds="http://schemas.openxmlformats.org/officeDocument/2006/customXml" ds:itemID="{19013BC9-6B03-F64A-A22F-C5CE21A7B1BF}">
+<ds:datastoreItem xmlns:ds="http://schemas.openxmlformats.org/officeDocument/2006/customXml" ds:itemID="{D6A747B9-CAC2-F941-BA11-DBD4A0CE9238}">
   <ds:schemaRefs>
     <ds:schemaRef ds:uri="http://schemas.openxmlformats.org/officeDocument/2006/bibliography"/>
   </ds:schemaRefs>
